--- a/практическая №5.docx
+++ b/практическая №5.docx
@@ -83,8 +83,36 @@
           <w:sz w:val="28"/>
           <w:szCs w:val="28"/>
         </w:rPr>
-        <w:t> в IDE PyCharm Communit</w:t>
-      </w:r>
+        <w:t> в IDE </w:t>
+      </w:r>
+      <w:proofErr w:type="spellStart"/>
+      <w:r>
+        <w:rPr>
+          <w:rFonts w:ascii="Times New Roman" w:hAnsi="Times New Roman" w:cs="Times New Roman"/>
+          <w:sz w:val="28"/>
+          <w:szCs w:val="28"/>
+        </w:rPr>
+        <w:t>PyCharm</w:t>
+      </w:r>
+      <w:proofErr w:type="spellEnd"/>
+      <w:r>
+        <w:rPr>
+          <w:rFonts w:ascii="Times New Roman" w:hAnsi="Times New Roman" w:cs="Times New Roman"/>
+          <w:sz w:val="28"/>
+          <w:szCs w:val="28"/>
+        </w:rPr>
+        <w:t> </w:t>
+      </w:r>
+      <w:proofErr w:type="spellStart"/>
+      <w:r>
+        <w:rPr>
+          <w:rFonts w:ascii="Times New Roman" w:hAnsi="Times New Roman" w:cs="Times New Roman"/>
+          <w:sz w:val="28"/>
+          <w:szCs w:val="28"/>
+        </w:rPr>
+        <w:t>Communit</w:t>
+      </w:r>
+      <w:proofErr w:type="spellEnd"/>
       <w:r>
         <w:rPr>
           <w:rFonts w:ascii="Times New Roman" w:hAnsi="Times New Roman" w:cs="Times New Roman"/>
@@ -326,15 +354,42 @@
           <w:rFonts w:ascii="Times New Roman" w:hAnsi="Times New Roman" w:cs="Times New Roman"/>
           <w:sz w:val="28"/>
           <w:szCs w:val="28"/>
-        </w:rPr>
-      </w:pPr>
-      <w:r>
-        <w:rPr>
-          <w:rFonts w:ascii="Times New Roman" w:hAnsi="Times New Roman" w:cs="Times New Roman"/>
-          <w:sz w:val="28"/>
-          <w:szCs w:val="28"/>
-        </w:rPr>
-        <w:t>Текст программы:</w:t>
+          <w:lang w:val="en-US"/>
+        </w:rPr>
+      </w:pPr>
+      <w:r>
+        <w:rPr>
+          <w:rFonts w:ascii="Times New Roman" w:hAnsi="Times New Roman" w:cs="Times New Roman"/>
+          <w:sz w:val="28"/>
+          <w:szCs w:val="28"/>
+        </w:rPr>
+        <w:t>Текст</w:t>
+      </w:r>
+      <w:r>
+        <w:rPr>
+          <w:rFonts w:ascii="Times New Roman" w:hAnsi="Times New Roman" w:cs="Times New Roman"/>
+          <w:sz w:val="28"/>
+          <w:szCs w:val="28"/>
+          <w:lang w:val="en-US"/>
+        </w:rPr>
+        <w:t xml:space="preserve"> </w:t>
+      </w:r>
+      <w:r>
+        <w:rPr>
+          <w:rFonts w:ascii="Times New Roman" w:hAnsi="Times New Roman" w:cs="Times New Roman"/>
+          <w:sz w:val="28"/>
+          <w:szCs w:val="28"/>
+        </w:rPr>
+        <w:t>программы</w:t>
+      </w:r>
+      <w:r>
+        <w:rPr>
+          <w:rFonts w:ascii="Times New Roman" w:hAnsi="Times New Roman" w:cs="Times New Roman"/>
+          <w:sz w:val="28"/>
+          <w:szCs w:val="28"/>
+          <w:lang w:val="en-US"/>
+        </w:rPr>
+        <w:t>:</w:t>
       </w:r>
     </w:p>
     <w:p>
@@ -382,12 +437,21 @@
         </w:rPr>
         <w:t xml:space="preserve">for </w:t>
       </w:r>
-      <w:r>
-        <w:rPr>
-          <w:color w:val="A9B7C6"/>
-          <w:lang w:val="en-US"/>
-        </w:rPr>
-        <w:t xml:space="preserve">i </w:t>
+      <w:proofErr w:type="spellStart"/>
+      <w:r>
+        <w:rPr>
+          <w:color w:val="A9B7C6"/>
+          <w:lang w:val="en-US"/>
+        </w:rPr>
+        <w:t>i</w:t>
+      </w:r>
+      <w:proofErr w:type="spellEnd"/>
+      <w:r>
+        <w:rPr>
+          <w:color w:val="A9B7C6"/>
+          <w:lang w:val="en-US"/>
+        </w:rPr>
+        <w:t xml:space="preserve"> </w:t>
       </w:r>
       <w:r>
         <w:rPr>
@@ -444,7 +508,23 @@
           <w:color w:val="A9B7C6"/>
           <w:lang w:val="en-US"/>
         </w:rPr>
-        <w:t>(i)</w:t>
+        <w:t>(</w:t>
+      </w:r>
+      <w:proofErr w:type="spellStart"/>
+      <w:r>
+        <w:rPr>
+          <w:color w:val="A9B7C6"/>
+          <w:lang w:val="en-US"/>
+        </w:rPr>
+        <w:t>i</w:t>
+      </w:r>
+      <w:proofErr w:type="spellEnd"/>
+      <w:r>
+        <w:rPr>
+          <w:color w:val="A9B7C6"/>
+          <w:lang w:val="en-US"/>
+        </w:rPr>
+        <w:t>)</w:t>
       </w:r>
       <w:r>
         <w:rPr>
@@ -568,6 +648,754 @@
           <w:sz w:val="28"/>
           <w:szCs w:val="28"/>
         </w:rPr>
+        <w:t>Протокол работы программы:</w:t>
+      </w:r>
+    </w:p>
+    <w:p>
+      <w:pPr>
+        <w:rPr>
+          <w:rFonts w:ascii="Times New Roman" w:hAnsi="Times New Roman" w:cs="Times New Roman"/>
+          <w:sz w:val="28"/>
+          <w:szCs w:val="28"/>
+        </w:rPr>
+      </w:pPr>
+      <w:r>
+        <w:rPr>
+          <w:rFonts w:ascii="Times New Roman" w:hAnsi="Times New Roman" w:cs="Times New Roman"/>
+          <w:sz w:val="28"/>
+          <w:szCs w:val="28"/>
+        </w:rPr>
+        <w:t>39</w:t>
+      </w:r>
+    </w:p>
+    <w:p>
+      <w:pPr>
+        <w:rPr>
+          <w:rFonts w:ascii="Times New Roman" w:hAnsi="Times New Roman" w:cs="Times New Roman"/>
+          <w:sz w:val="28"/>
+          <w:szCs w:val="28"/>
+        </w:rPr>
+      </w:pPr>
+      <w:r>
+        <w:rPr>
+          <w:rFonts w:ascii="Times New Roman" w:hAnsi="Times New Roman" w:cs="Times New Roman"/>
+          <w:sz w:val="28"/>
+          <w:szCs w:val="28"/>
+        </w:rPr>
+        <w:t>38</w:t>
+      </w:r>
+    </w:p>
+    <w:p>
+      <w:pPr>
+        <w:rPr>
+          <w:rFonts w:ascii="Times New Roman" w:hAnsi="Times New Roman" w:cs="Times New Roman"/>
+          <w:sz w:val="28"/>
+          <w:szCs w:val="28"/>
+        </w:rPr>
+      </w:pPr>
+      <w:r>
+        <w:rPr>
+          <w:rFonts w:ascii="Times New Roman" w:hAnsi="Times New Roman" w:cs="Times New Roman"/>
+          <w:sz w:val="28"/>
+          <w:szCs w:val="28"/>
+        </w:rPr>
+        <w:t>37</w:t>
+      </w:r>
+    </w:p>
+    <w:p>
+      <w:pPr>
+        <w:rPr>
+          <w:rFonts w:ascii="Times New Roman" w:hAnsi="Times New Roman" w:cs="Times New Roman"/>
+          <w:sz w:val="28"/>
+          <w:szCs w:val="28"/>
+        </w:rPr>
+      </w:pPr>
+      <w:r>
+        <w:rPr>
+          <w:rFonts w:ascii="Times New Roman" w:hAnsi="Times New Roman" w:cs="Times New Roman"/>
+          <w:sz w:val="28"/>
+          <w:szCs w:val="28"/>
+        </w:rPr>
+        <w:lastRenderedPageBreak/>
+        <w:t>36</w:t>
+      </w:r>
+    </w:p>
+    <w:p>
+      <w:pPr>
+        <w:rPr>
+          <w:rFonts w:ascii="Times New Roman" w:hAnsi="Times New Roman" w:cs="Times New Roman"/>
+          <w:sz w:val="28"/>
+          <w:szCs w:val="28"/>
+        </w:rPr>
+      </w:pPr>
+      <w:r>
+        <w:rPr>
+          <w:rFonts w:ascii="Times New Roman" w:hAnsi="Times New Roman" w:cs="Times New Roman"/>
+          <w:sz w:val="28"/>
+          <w:szCs w:val="28"/>
+        </w:rPr>
+        <w:t>35</w:t>
+      </w:r>
+    </w:p>
+    <w:p>
+      <w:pPr>
+        <w:rPr>
+          <w:rFonts w:ascii="Times New Roman" w:hAnsi="Times New Roman" w:cs="Times New Roman"/>
+          <w:sz w:val="28"/>
+          <w:szCs w:val="28"/>
+        </w:rPr>
+      </w:pPr>
+      <w:r>
+        <w:rPr>
+          <w:rFonts w:ascii="Times New Roman" w:hAnsi="Times New Roman" w:cs="Times New Roman"/>
+          <w:sz w:val="28"/>
+          <w:szCs w:val="28"/>
+        </w:rPr>
+        <w:t>34</w:t>
+      </w:r>
+    </w:p>
+    <w:p>
+      <w:pPr>
+        <w:rPr>
+          <w:rFonts w:ascii="Times New Roman" w:hAnsi="Times New Roman" w:cs="Times New Roman"/>
+          <w:sz w:val="28"/>
+          <w:szCs w:val="28"/>
+        </w:rPr>
+      </w:pPr>
+      <w:r>
+        <w:rPr>
+          <w:rFonts w:ascii="Times New Roman" w:hAnsi="Times New Roman" w:cs="Times New Roman"/>
+          <w:sz w:val="28"/>
+          <w:szCs w:val="28"/>
+        </w:rPr>
+        <w:t>33</w:t>
+      </w:r>
+    </w:p>
+    <w:p>
+      <w:pPr>
+        <w:rPr>
+          <w:rFonts w:ascii="Times New Roman" w:hAnsi="Times New Roman" w:cs="Times New Roman"/>
+          <w:sz w:val="28"/>
+          <w:szCs w:val="28"/>
+        </w:rPr>
+      </w:pPr>
+      <w:r>
+        <w:rPr>
+          <w:rFonts w:ascii="Times New Roman" w:hAnsi="Times New Roman" w:cs="Times New Roman"/>
+          <w:sz w:val="28"/>
+          <w:szCs w:val="28"/>
+        </w:rPr>
+        <w:t>32</w:t>
+      </w:r>
+    </w:p>
+    <w:p>
+      <w:pPr>
+        <w:rPr>
+          <w:rFonts w:ascii="Times New Roman" w:hAnsi="Times New Roman" w:cs="Times New Roman"/>
+          <w:sz w:val="28"/>
+          <w:szCs w:val="28"/>
+        </w:rPr>
+      </w:pPr>
+      <w:r>
+        <w:rPr>
+          <w:rFonts w:ascii="Times New Roman" w:hAnsi="Times New Roman" w:cs="Times New Roman"/>
+          <w:sz w:val="28"/>
+          <w:szCs w:val="28"/>
+        </w:rPr>
+        <w:t>31</w:t>
+      </w:r>
+    </w:p>
+    <w:p>
+      <w:pPr>
+        <w:rPr>
+          <w:rFonts w:ascii="Times New Roman" w:hAnsi="Times New Roman" w:cs="Times New Roman"/>
+          <w:sz w:val="28"/>
+          <w:szCs w:val="28"/>
+        </w:rPr>
+      </w:pPr>
+      <w:r>
+        <w:rPr>
+          <w:rFonts w:ascii="Times New Roman" w:hAnsi="Times New Roman" w:cs="Times New Roman"/>
+          <w:sz w:val="28"/>
+          <w:szCs w:val="28"/>
+        </w:rPr>
+        <w:t>30</w:t>
+      </w:r>
+    </w:p>
+    <w:p>
+      <w:pPr>
+        <w:rPr>
+          <w:rFonts w:ascii="Times New Roman" w:hAnsi="Times New Roman" w:cs="Times New Roman"/>
+          <w:sz w:val="28"/>
+          <w:szCs w:val="28"/>
+        </w:rPr>
+      </w:pPr>
+      <w:r>
+        <w:rPr>
+          <w:rFonts w:ascii="Times New Roman" w:hAnsi="Times New Roman" w:cs="Times New Roman"/>
+          <w:sz w:val="28"/>
+          <w:szCs w:val="28"/>
+        </w:rPr>
+        <w:t>29</w:t>
+      </w:r>
+    </w:p>
+    <w:p>
+      <w:pPr>
+        <w:rPr>
+          <w:rFonts w:ascii="Times New Roman" w:hAnsi="Times New Roman" w:cs="Times New Roman"/>
+          <w:sz w:val="28"/>
+          <w:szCs w:val="28"/>
+        </w:rPr>
+      </w:pPr>
+      <w:r>
+        <w:rPr>
+          <w:rFonts w:ascii="Times New Roman" w:hAnsi="Times New Roman" w:cs="Times New Roman"/>
+          <w:sz w:val="28"/>
+          <w:szCs w:val="28"/>
+        </w:rPr>
+        <w:t>28</w:t>
+      </w:r>
+    </w:p>
+    <w:p>
+      <w:pPr>
+        <w:rPr>
+          <w:rFonts w:ascii="Times New Roman" w:hAnsi="Times New Roman" w:cs="Times New Roman"/>
+          <w:sz w:val="28"/>
+          <w:szCs w:val="28"/>
+        </w:rPr>
+      </w:pPr>
+      <w:r>
+        <w:rPr>
+          <w:rFonts w:ascii="Times New Roman" w:hAnsi="Times New Roman" w:cs="Times New Roman"/>
+          <w:sz w:val="28"/>
+          <w:szCs w:val="28"/>
+        </w:rPr>
+        <w:t>27</w:t>
+      </w:r>
+    </w:p>
+    <w:p>
+      <w:pPr>
+        <w:rPr>
+          <w:rFonts w:ascii="Times New Roman" w:hAnsi="Times New Roman" w:cs="Times New Roman"/>
+          <w:sz w:val="28"/>
+          <w:szCs w:val="28"/>
+        </w:rPr>
+      </w:pPr>
+      <w:r>
+        <w:rPr>
+          <w:rFonts w:ascii="Times New Roman" w:hAnsi="Times New Roman" w:cs="Times New Roman"/>
+          <w:sz w:val="28"/>
+          <w:szCs w:val="28"/>
+        </w:rPr>
+        <w:t>26</w:t>
+      </w:r>
+    </w:p>
+    <w:p>
+      <w:pPr>
+        <w:rPr>
+          <w:rFonts w:ascii="Times New Roman" w:hAnsi="Times New Roman" w:cs="Times New Roman"/>
+          <w:sz w:val="28"/>
+          <w:szCs w:val="28"/>
+        </w:rPr>
+      </w:pPr>
+      <w:r>
+        <w:rPr>
+          <w:rFonts w:ascii="Times New Roman" w:hAnsi="Times New Roman" w:cs="Times New Roman"/>
+          <w:sz w:val="28"/>
+          <w:szCs w:val="28"/>
+        </w:rPr>
+        <w:t>25</w:t>
+      </w:r>
+    </w:p>
+    <w:p>
+      <w:pPr>
+        <w:rPr>
+          <w:rFonts w:ascii="Times New Roman" w:hAnsi="Times New Roman" w:cs="Times New Roman"/>
+          <w:sz w:val="28"/>
+          <w:szCs w:val="28"/>
+        </w:rPr>
+      </w:pPr>
+      <w:r>
+        <w:rPr>
+          <w:rFonts w:ascii="Times New Roman" w:hAnsi="Times New Roman" w:cs="Times New Roman"/>
+          <w:sz w:val="28"/>
+          <w:szCs w:val="28"/>
+        </w:rPr>
+        <w:t>24</w:t>
+      </w:r>
+    </w:p>
+    <w:p>
+      <w:pPr>
+        <w:rPr>
+          <w:rFonts w:ascii="Times New Roman" w:hAnsi="Times New Roman" w:cs="Times New Roman"/>
+          <w:sz w:val="28"/>
+          <w:szCs w:val="28"/>
+        </w:rPr>
+      </w:pPr>
+      <w:r>
+        <w:rPr>
+          <w:rFonts w:ascii="Times New Roman" w:hAnsi="Times New Roman" w:cs="Times New Roman"/>
+          <w:sz w:val="28"/>
+          <w:szCs w:val="28"/>
+        </w:rPr>
+        <w:t>23</w:t>
+      </w:r>
+    </w:p>
+    <w:p>
+      <w:pPr>
+        <w:rPr>
+          <w:rFonts w:ascii="Times New Roman" w:hAnsi="Times New Roman" w:cs="Times New Roman"/>
+          <w:sz w:val="28"/>
+          <w:szCs w:val="28"/>
+        </w:rPr>
+      </w:pPr>
+      <w:r>
+        <w:rPr>
+          <w:rFonts w:ascii="Times New Roman" w:hAnsi="Times New Roman" w:cs="Times New Roman"/>
+          <w:sz w:val="28"/>
+          <w:szCs w:val="28"/>
+        </w:rPr>
+        <w:t>22</w:t>
+      </w:r>
+    </w:p>
+    <w:p>
+      <w:pPr>
+        <w:rPr>
+          <w:rFonts w:ascii="Times New Roman" w:hAnsi="Times New Roman" w:cs="Times New Roman"/>
+          <w:sz w:val="28"/>
+          <w:szCs w:val="28"/>
+        </w:rPr>
+      </w:pPr>
+      <w:r>
+        <w:rPr>
+          <w:rFonts w:ascii="Times New Roman" w:hAnsi="Times New Roman" w:cs="Times New Roman"/>
+          <w:sz w:val="28"/>
+          <w:szCs w:val="28"/>
+        </w:rPr>
+        <w:t>21</w:t>
+      </w:r>
+    </w:p>
+    <w:p>
+      <w:pPr>
+        <w:rPr>
+          <w:rFonts w:ascii="Times New Roman" w:hAnsi="Times New Roman" w:cs="Times New Roman"/>
+          <w:sz w:val="28"/>
+          <w:szCs w:val="28"/>
+        </w:rPr>
+      </w:pPr>
+      <w:r>
+        <w:rPr>
+          <w:rFonts w:ascii="Times New Roman" w:hAnsi="Times New Roman" w:cs="Times New Roman"/>
+          <w:sz w:val="28"/>
+          <w:szCs w:val="28"/>
+        </w:rPr>
+        <w:t>20</w:t>
+      </w:r>
+    </w:p>
+    <w:p>
+      <w:pPr>
+        <w:rPr>
+          <w:rFonts w:ascii="Times New Roman" w:hAnsi="Times New Roman" w:cs="Times New Roman"/>
+          <w:sz w:val="28"/>
+          <w:szCs w:val="28"/>
+        </w:rPr>
+      </w:pPr>
+      <w:r>
+        <w:rPr>
+          <w:rFonts w:ascii="Times New Roman" w:hAnsi="Times New Roman" w:cs="Times New Roman"/>
+          <w:sz w:val="28"/>
+          <w:szCs w:val="28"/>
+        </w:rPr>
+        <w:t>19</w:t>
+      </w:r>
+    </w:p>
+    <w:p>
+      <w:pPr>
+        <w:rPr>
+          <w:rFonts w:ascii="Times New Roman" w:hAnsi="Times New Roman" w:cs="Times New Roman"/>
+          <w:sz w:val="28"/>
+          <w:szCs w:val="28"/>
+        </w:rPr>
+      </w:pPr>
+      <w:r>
+        <w:rPr>
+          <w:rFonts w:ascii="Times New Roman" w:hAnsi="Times New Roman" w:cs="Times New Roman"/>
+          <w:sz w:val="28"/>
+          <w:szCs w:val="28"/>
+        </w:rPr>
+        <w:t>18</w:t>
+      </w:r>
+    </w:p>
+    <w:p>
+      <w:pPr>
+        <w:rPr>
+          <w:rFonts w:ascii="Times New Roman" w:hAnsi="Times New Roman" w:cs="Times New Roman"/>
+          <w:sz w:val="28"/>
+          <w:szCs w:val="28"/>
+        </w:rPr>
+      </w:pPr>
+      <w:r>
+        <w:rPr>
+          <w:rFonts w:ascii="Times New Roman" w:hAnsi="Times New Roman" w:cs="Times New Roman"/>
+          <w:sz w:val="28"/>
+          <w:szCs w:val="28"/>
+        </w:rPr>
+        <w:t>17</w:t>
+      </w:r>
+    </w:p>
+    <w:p>
+      <w:pPr>
+        <w:rPr>
+          <w:rFonts w:ascii="Times New Roman" w:hAnsi="Times New Roman" w:cs="Times New Roman"/>
+          <w:sz w:val="28"/>
+          <w:szCs w:val="28"/>
+        </w:rPr>
+      </w:pPr>
+      <w:r>
+        <w:rPr>
+          <w:rFonts w:ascii="Times New Roman" w:hAnsi="Times New Roman" w:cs="Times New Roman"/>
+          <w:sz w:val="28"/>
+          <w:szCs w:val="28"/>
+        </w:rPr>
+        <w:t>16</w:t>
+      </w:r>
+    </w:p>
+    <w:p>
+      <w:pPr>
+        <w:rPr>
+          <w:rFonts w:ascii="Times New Roman" w:hAnsi="Times New Roman" w:cs="Times New Roman"/>
+          <w:sz w:val="28"/>
+          <w:szCs w:val="28"/>
+        </w:rPr>
+      </w:pPr>
+      <w:r>
+        <w:rPr>
+          <w:rFonts w:ascii="Times New Roman" w:hAnsi="Times New Roman" w:cs="Times New Roman"/>
+          <w:sz w:val="28"/>
+          <w:szCs w:val="28"/>
+        </w:rPr>
+        <w:t>15</w:t>
+      </w:r>
+    </w:p>
+    <w:p>
+      <w:pPr>
+        <w:rPr>
+          <w:rFonts w:ascii="Times New Roman" w:hAnsi="Times New Roman" w:cs="Times New Roman"/>
+          <w:sz w:val="28"/>
+          <w:szCs w:val="28"/>
+        </w:rPr>
+      </w:pPr>
+      <w:r>
+        <w:rPr>
+          <w:rFonts w:ascii="Times New Roman" w:hAnsi="Times New Roman" w:cs="Times New Roman"/>
+          <w:sz w:val="28"/>
+          <w:szCs w:val="28"/>
+        </w:rPr>
+        <w:t>14</w:t>
+      </w:r>
+    </w:p>
+    <w:p>
+      <w:pPr>
+        <w:rPr>
+          <w:rFonts w:ascii="Times New Roman" w:hAnsi="Times New Roman" w:cs="Times New Roman"/>
+          <w:sz w:val="28"/>
+          <w:szCs w:val="28"/>
+        </w:rPr>
+      </w:pPr>
+      <w:r>
+        <w:rPr>
+          <w:rFonts w:ascii="Times New Roman" w:hAnsi="Times New Roman" w:cs="Times New Roman"/>
+          <w:sz w:val="28"/>
+          <w:szCs w:val="28"/>
+        </w:rPr>
+        <w:t>13</w:t>
+      </w:r>
+    </w:p>
+    <w:p>
+      <w:pPr>
+        <w:rPr>
+          <w:rFonts w:ascii="Times New Roman" w:hAnsi="Times New Roman" w:cs="Times New Roman"/>
+          <w:sz w:val="28"/>
+          <w:szCs w:val="28"/>
+        </w:rPr>
+      </w:pPr>
+      <w:r>
+        <w:rPr>
+          <w:rFonts w:ascii="Times New Roman" w:hAnsi="Times New Roman" w:cs="Times New Roman"/>
+          <w:sz w:val="28"/>
+          <w:szCs w:val="28"/>
+        </w:rPr>
+        <w:t>12</w:t>
+      </w:r>
+    </w:p>
+    <w:p>
+      <w:pPr>
+        <w:rPr>
+          <w:rFonts w:ascii="Times New Roman" w:hAnsi="Times New Roman" w:cs="Times New Roman"/>
+          <w:sz w:val="28"/>
+          <w:szCs w:val="28"/>
+        </w:rPr>
+      </w:pPr>
+      <w:r>
+        <w:rPr>
+          <w:rFonts w:ascii="Times New Roman" w:hAnsi="Times New Roman" w:cs="Times New Roman"/>
+          <w:sz w:val="28"/>
+          <w:szCs w:val="28"/>
+        </w:rPr>
+        <w:t>11</w:t>
+      </w:r>
+    </w:p>
+    <w:p>
+      <w:pPr>
+        <w:rPr>
+          <w:rFonts w:ascii="Times New Roman" w:hAnsi="Times New Roman" w:cs="Times New Roman"/>
+          <w:sz w:val="28"/>
+          <w:szCs w:val="28"/>
+        </w:rPr>
+      </w:pPr>
+      <w:r>
+        <w:rPr>
+          <w:rFonts w:ascii="Times New Roman" w:hAnsi="Times New Roman" w:cs="Times New Roman"/>
+          <w:sz w:val="28"/>
+          <w:szCs w:val="28"/>
+        </w:rPr>
+        <w:t>10</w:t>
+      </w:r>
+    </w:p>
+    <w:p>
+      <w:pPr>
+        <w:rPr>
+          <w:rFonts w:ascii="Times New Roman" w:hAnsi="Times New Roman" w:cs="Times New Roman"/>
+          <w:sz w:val="28"/>
+          <w:szCs w:val="28"/>
+          <w:lang w:val="en-US"/>
+        </w:rPr>
+      </w:pPr>
+      <w:r>
+        <w:rPr>
+          <w:rFonts w:ascii="Times New Roman" w:hAnsi="Times New Roman" w:cs="Times New Roman"/>
+          <w:sz w:val="28"/>
+          <w:szCs w:val="28"/>
+          <w:lang w:val="en-US"/>
+        </w:rPr>
+        <w:t>9</w:t>
+      </w:r>
+    </w:p>
+    <w:p>
+      <w:pPr>
+        <w:rPr>
+          <w:rFonts w:ascii="Times New Roman" w:hAnsi="Times New Roman" w:cs="Times New Roman"/>
+          <w:sz w:val="28"/>
+          <w:szCs w:val="28"/>
+          <w:lang w:val="en-US"/>
+        </w:rPr>
+      </w:pPr>
+      <w:r>
+        <w:rPr>
+          <w:rFonts w:ascii="Times New Roman" w:hAnsi="Times New Roman" w:cs="Times New Roman"/>
+          <w:sz w:val="28"/>
+          <w:szCs w:val="28"/>
+          <w:lang w:val="en-US"/>
+        </w:rPr>
+        <w:t>8</w:t>
+      </w:r>
+    </w:p>
+    <w:p>
+      <w:pPr>
+        <w:rPr>
+          <w:rFonts w:ascii="Times New Roman" w:hAnsi="Times New Roman" w:cs="Times New Roman"/>
+          <w:sz w:val="28"/>
+          <w:szCs w:val="28"/>
+          <w:lang w:val="en-US"/>
+        </w:rPr>
+      </w:pPr>
+      <w:r>
+        <w:rPr>
+          <w:rFonts w:ascii="Times New Roman" w:hAnsi="Times New Roman" w:cs="Times New Roman"/>
+          <w:sz w:val="28"/>
+          <w:szCs w:val="28"/>
+          <w:lang w:val="en-US"/>
+        </w:rPr>
+        <w:lastRenderedPageBreak/>
+        <w:t>7</w:t>
+      </w:r>
+    </w:p>
+    <w:p>
+      <w:pPr>
+        <w:rPr>
+          <w:rFonts w:ascii="Times New Roman" w:hAnsi="Times New Roman" w:cs="Times New Roman"/>
+          <w:sz w:val="28"/>
+          <w:szCs w:val="28"/>
+          <w:lang w:val="en-US"/>
+        </w:rPr>
+      </w:pPr>
+      <w:r>
+        <w:rPr>
+          <w:rFonts w:ascii="Times New Roman" w:hAnsi="Times New Roman" w:cs="Times New Roman"/>
+          <w:sz w:val="28"/>
+          <w:szCs w:val="28"/>
+          <w:lang w:val="en-US"/>
+        </w:rPr>
+        <w:t>6</w:t>
+      </w:r>
+    </w:p>
+    <w:p>
+      <w:pPr>
+        <w:rPr>
+          <w:rFonts w:ascii="Times New Roman" w:hAnsi="Times New Roman" w:cs="Times New Roman"/>
+          <w:sz w:val="28"/>
+          <w:szCs w:val="28"/>
+          <w:lang w:val="en-US"/>
+        </w:rPr>
+      </w:pPr>
+      <w:r>
+        <w:rPr>
+          <w:rFonts w:ascii="Times New Roman" w:hAnsi="Times New Roman" w:cs="Times New Roman"/>
+          <w:sz w:val="28"/>
+          <w:szCs w:val="28"/>
+          <w:lang w:val="en-US"/>
+        </w:rPr>
+        <w:t>5</w:t>
+      </w:r>
+    </w:p>
+    <w:p>
+      <w:pPr>
+        <w:rPr>
+          <w:rFonts w:ascii="Times New Roman" w:hAnsi="Times New Roman" w:cs="Times New Roman"/>
+          <w:sz w:val="28"/>
+          <w:szCs w:val="28"/>
+          <w:lang w:val="en-US"/>
+        </w:rPr>
+      </w:pPr>
+      <w:r>
+        <w:rPr>
+          <w:rFonts w:ascii="Times New Roman" w:hAnsi="Times New Roman" w:cs="Times New Roman"/>
+          <w:sz w:val="28"/>
+          <w:szCs w:val="28"/>
+          <w:lang w:val="en-US"/>
+        </w:rPr>
+        <w:t>4</w:t>
+      </w:r>
+    </w:p>
+    <w:p>
+      <w:pPr>
+        <w:rPr>
+          <w:rFonts w:ascii="Times New Roman" w:hAnsi="Times New Roman" w:cs="Times New Roman"/>
+          <w:sz w:val="28"/>
+          <w:szCs w:val="28"/>
+          <w:lang w:val="en-US"/>
+        </w:rPr>
+      </w:pPr>
+      <w:r>
+        <w:rPr>
+          <w:rFonts w:ascii="Times New Roman" w:hAnsi="Times New Roman" w:cs="Times New Roman"/>
+          <w:sz w:val="28"/>
+          <w:szCs w:val="28"/>
+          <w:lang w:val="en-US"/>
+        </w:rPr>
+        <w:t>3</w:t>
+      </w:r>
+    </w:p>
+    <w:p>
+      <w:pPr>
+        <w:rPr>
+          <w:rFonts w:ascii="Times New Roman" w:hAnsi="Times New Roman" w:cs="Times New Roman"/>
+          <w:sz w:val="28"/>
+          <w:szCs w:val="28"/>
+          <w:lang w:val="en-US"/>
+        </w:rPr>
+      </w:pPr>
+      <w:r>
+        <w:rPr>
+          <w:rFonts w:ascii="Times New Roman" w:hAnsi="Times New Roman" w:cs="Times New Roman"/>
+          <w:sz w:val="28"/>
+          <w:szCs w:val="28"/>
+          <w:lang w:val="en-US"/>
+        </w:rPr>
+        <w:t>2</w:t>
+      </w:r>
+    </w:p>
+    <w:p>
+      <w:pPr>
+        <w:rPr>
+          <w:rFonts w:ascii="Times New Roman" w:hAnsi="Times New Roman" w:cs="Times New Roman"/>
+          <w:sz w:val="28"/>
+          <w:szCs w:val="28"/>
+          <w:lang w:val="en-US"/>
+        </w:rPr>
+      </w:pPr>
+      <w:r>
+        <w:rPr>
+          <w:rFonts w:ascii="Times New Roman" w:hAnsi="Times New Roman" w:cs="Times New Roman"/>
+          <w:sz w:val="28"/>
+          <w:szCs w:val="28"/>
+          <w:lang w:val="en-US"/>
+        </w:rPr>
+        <w:t>1</w:t>
+      </w:r>
+    </w:p>
+    <w:p>
+      <w:pPr>
+        <w:rPr>
+          <w:rFonts w:ascii="Times New Roman" w:hAnsi="Times New Roman" w:cs="Times New Roman"/>
+          <w:sz w:val="28"/>
+          <w:szCs w:val="28"/>
+          <w:lang w:val="en-US"/>
+        </w:rPr>
+      </w:pPr>
+      <w:r>
+        <w:rPr>
+          <w:rFonts w:ascii="Times New Roman" w:hAnsi="Times New Roman" w:cs="Times New Roman"/>
+          <w:sz w:val="28"/>
+          <w:szCs w:val="28"/>
+          <w:lang w:val="en-US"/>
+        </w:rPr>
+        <w:t>0</w:t>
+      </w:r>
+    </w:p>
+    <w:p>
+      <w:pPr>
+        <w:rPr>
+          <w:rFonts w:ascii="Times New Roman" w:hAnsi="Times New Roman" w:cs="Times New Roman"/>
+          <w:sz w:val="28"/>
+          <w:szCs w:val="28"/>
+          <w:lang w:val="en-US"/>
+        </w:rPr>
+      </w:pPr>
+    </w:p>
+    <w:p>
+      <w:pPr>
+        <w:rPr>
+          <w:rFonts w:ascii="Times New Roman" w:hAnsi="Times New Roman" w:cs="Times New Roman"/>
+          <w:sz w:val="28"/>
+          <w:szCs w:val="28"/>
+          <w:lang w:val="en-US"/>
+        </w:rPr>
+      </w:pPr>
+      <w:r>
+        <w:rPr>
+          <w:rFonts w:ascii="Times New Roman" w:hAnsi="Times New Roman" w:cs="Times New Roman"/>
+          <w:sz w:val="28"/>
+          <w:szCs w:val="28"/>
+          <w:lang w:val="en-US"/>
+        </w:rPr>
+        <w:t>Process finished with exit code 0</w:t>
+      </w:r>
+    </w:p>
+    <w:p>
+      <w:pPr>
+        <w:rPr>
+          <w:rFonts w:ascii="Times New Roman" w:hAnsi="Times New Roman" w:cs="Times New Roman"/>
+          <w:sz w:val="28"/>
+          <w:szCs w:val="28"/>
+        </w:rPr>
+      </w:pPr>
+      <w:r>
+        <w:rPr>
+          <w:rFonts w:ascii="Times New Roman" w:hAnsi="Times New Roman" w:cs="Times New Roman"/>
+          <w:sz w:val="28"/>
+          <w:szCs w:val="28"/>
+        </w:rPr>
         <w:t>Постановка задачи:</w:t>
       </w:r>
     </w:p>
@@ -585,8 +1413,18 @@
           <w:sz w:val="28"/>
           <w:szCs w:val="28"/>
         </w:rPr>
-        <w:t>Описать функцию Меа</w:t>
-      </w:r>
+        <w:t xml:space="preserve">Описать функцию </w:t>
+      </w:r>
+      <w:proofErr w:type="spellStart"/>
+      <w:r>
+        <w:rPr>
+          <w:rFonts w:ascii="Times New Roman" w:hAnsi="Times New Roman" w:cs="Times New Roman"/>
+          <w:sz w:val="28"/>
+          <w:szCs w:val="28"/>
+        </w:rPr>
+        <w:t>Меа</w:t>
+      </w:r>
+      <w:proofErr w:type="spellEnd"/>
       <w:r>
         <w:rPr>
           <w:rFonts w:ascii="Times New Roman" w:hAnsi="Times New Roman" w:cs="Times New Roman"/>
@@ -613,6 +1451,7 @@
           <w:szCs w:val="28"/>
         </w:rPr>
       </w:pPr>
+      <w:proofErr w:type="spellStart"/>
       <w:r>
         <w:rPr>
           <w:rFonts w:ascii="Times New Roman" w:hAnsi="Times New Roman" w:cs="Times New Roman"/>
@@ -621,6 +1460,7 @@
         </w:rPr>
         <w:t>АМеа</w:t>
       </w:r>
+      <w:proofErr w:type="spellEnd"/>
       <w:r>
         <w:rPr>
           <w:rFonts w:ascii="Times New Roman" w:hAnsi="Times New Roman" w:cs="Times New Roman"/>
@@ -636,8 +1476,18 @@
           <w:sz w:val="28"/>
           <w:szCs w:val="28"/>
         </w:rPr>
-        <w:t xml:space="preserve"> = (Х+У)/2 и среднее геометрическое СМеа</w:t>
-      </w:r>
+        <w:t xml:space="preserve"> = (Х+У)/2 и среднее геометрическое </w:t>
+      </w:r>
+      <w:proofErr w:type="spellStart"/>
+      <w:r>
+        <w:rPr>
+          <w:rFonts w:ascii="Times New Roman" w:hAnsi="Times New Roman" w:cs="Times New Roman"/>
+          <w:sz w:val="28"/>
+          <w:szCs w:val="28"/>
+        </w:rPr>
+        <w:t>СМеа</w:t>
+      </w:r>
+      <w:proofErr w:type="spellEnd"/>
       <w:r>
         <w:rPr>
           <w:rFonts w:ascii="Times New Roman" w:hAnsi="Times New Roman" w:cs="Times New Roman"/>
@@ -669,16 +1519,7 @@
           <w:sz w:val="28"/>
           <w:szCs w:val="28"/>
         </w:rPr>
-        <w:t xml:space="preserve">чисел Х и У. С помощью этой функции найти среднее </w:t>
-      </w:r>
-      <w:r>
-        <w:rPr>
-          <w:rFonts w:ascii="Times New Roman" w:hAnsi="Times New Roman" w:cs="Times New Roman"/>
-          <w:sz w:val="28"/>
-          <w:szCs w:val="28"/>
-        </w:rPr>
-        <w:lastRenderedPageBreak/>
-        <w:t>арифметическое и среднее</w:t>
+        <w:t>чисел Х и У. С помощью этой функции найти среднее арифметическое и среднее</w:t>
       </w:r>
       <w:r>
         <w:rPr>
@@ -756,6 +1597,7 @@
           <w:szCs w:val="28"/>
           <w:lang w:val="en-US"/>
         </w:rPr>
+        <w:lastRenderedPageBreak/>
         <w:drawing>
           <wp:inline distT="0" distB="0" distL="0" distR="0" wp14:anchorId="067E68FE" wp14:editId="2447579B">
             <wp:extent cx="4648200" cy="4038600"/>
@@ -922,6 +1764,7 @@
         </w:rPr>
         <w:t xml:space="preserve">import </w:t>
       </w:r>
+      <w:proofErr w:type="spellStart"/>
       <w:r>
         <w:rPr>
           <w:color w:val="A9B7C6"/>
@@ -929,6 +1772,7 @@
         </w:rPr>
         <w:t>check_int</w:t>
       </w:r>
+      <w:proofErr w:type="spellEnd"/>
       <w:r>
         <w:rPr>
           <w:color w:val="A9B7C6"/>
@@ -1027,12 +1871,14 @@
         </w:rPr>
         <w:t xml:space="preserve"> </w:t>
       </w:r>
+      <w:proofErr w:type="spellStart"/>
       <w:r>
         <w:rPr>
           <w:color w:val="6A8759"/>
         </w:rPr>
         <w:t>арифмитическое</w:t>
       </w:r>
+      <w:proofErr w:type="spellEnd"/>
       <w:r>
         <w:rPr>
           <w:color w:val="6A8759"/>
@@ -1262,7 +2108,23 @@
           <w:color w:val="A9B7C6"/>
           <w:lang w:val="en-US"/>
         </w:rPr>
-        <w:t>d = check_int()</w:t>
+        <w:t xml:space="preserve">d = </w:t>
+      </w:r>
+      <w:proofErr w:type="spellStart"/>
+      <w:r>
+        <w:rPr>
+          <w:color w:val="A9B7C6"/>
+          <w:lang w:val="en-US"/>
+        </w:rPr>
+        <w:t>check_int</w:t>
+      </w:r>
+      <w:proofErr w:type="spellEnd"/>
+      <w:r>
+        <w:rPr>
+          <w:color w:val="A9B7C6"/>
+          <w:lang w:val="en-US"/>
+        </w:rPr>
+        <w:t>()</w:t>
       </w:r>
       <w:r>
         <w:rPr>
@@ -1271,12 +2133,21 @@
         </w:rPr>
         <w:t xml:space="preserve">, </w:t>
       </w:r>
-      <w:r>
-        <w:rPr>
-          <w:color w:val="A9B7C6"/>
-          <w:lang w:val="en-US"/>
-        </w:rPr>
-        <w:t>check_int()</w:t>
+      <w:proofErr w:type="spellStart"/>
+      <w:r>
+        <w:rPr>
+          <w:color w:val="A9B7C6"/>
+          <w:lang w:val="en-US"/>
+        </w:rPr>
+        <w:t>check_int</w:t>
+      </w:r>
+      <w:proofErr w:type="spellEnd"/>
+      <w:r>
+        <w:rPr>
+          <w:color w:val="A9B7C6"/>
+          <w:lang w:val="en-US"/>
+        </w:rPr>
+        <w:t>()</w:t>
       </w:r>
       <w:r>
         <w:rPr>
@@ -1285,12 +2156,21 @@
         </w:rPr>
         <w:t xml:space="preserve">, </w:t>
       </w:r>
-      <w:r>
-        <w:rPr>
-          <w:color w:val="A9B7C6"/>
-          <w:lang w:val="en-US"/>
-        </w:rPr>
-        <w:t>check_int()</w:t>
+      <w:proofErr w:type="spellStart"/>
+      <w:r>
+        <w:rPr>
+          <w:color w:val="A9B7C6"/>
+          <w:lang w:val="en-US"/>
+        </w:rPr>
+        <w:t>check_int</w:t>
+      </w:r>
+      <w:proofErr w:type="spellEnd"/>
+      <w:r>
+        <w:rPr>
+          <w:color w:val="A9B7C6"/>
+          <w:lang w:val="en-US"/>
+        </w:rPr>
+        <w:t>()</w:t>
       </w:r>
       <w:r>
         <w:rPr>
@@ -1299,12 +2179,21 @@
         </w:rPr>
         <w:t xml:space="preserve">, </w:t>
       </w:r>
-      <w:r>
-        <w:rPr>
-          <w:color w:val="A9B7C6"/>
-          <w:lang w:val="en-US"/>
-        </w:rPr>
-        <w:t>check_int()</w:t>
+      <w:proofErr w:type="spellStart"/>
+      <w:r>
+        <w:rPr>
+          <w:color w:val="A9B7C6"/>
+          <w:lang w:val="en-US"/>
+        </w:rPr>
+        <w:t>check_int</w:t>
+      </w:r>
+      <w:proofErr w:type="spellEnd"/>
+      <w:r>
+        <w:rPr>
+          <w:color w:val="A9B7C6"/>
+          <w:lang w:val="en-US"/>
+        </w:rPr>
+        <w:t>()</w:t>
       </w:r>
       <w:r>
         <w:rPr>
@@ -1454,6 +2343,286 @@
           <w:sz w:val="28"/>
           <w:szCs w:val="28"/>
         </w:rPr>
+        <w:t>Протокол работы программы:</w:t>
+      </w:r>
+    </w:p>
+    <w:p>
+      <w:pPr>
+        <w:rPr>
+          <w:rFonts w:ascii="Times New Roman" w:hAnsi="Times New Roman" w:cs="Times New Roman"/>
+          <w:sz w:val="28"/>
+          <w:szCs w:val="28"/>
+        </w:rPr>
+      </w:pPr>
+      <w:r>
+        <w:rPr>
+          <w:rFonts w:ascii="Times New Roman" w:hAnsi="Times New Roman" w:cs="Times New Roman"/>
+          <w:sz w:val="28"/>
+          <w:szCs w:val="28"/>
+        </w:rPr>
+        <w:t>4</w:t>
+      </w:r>
+    </w:p>
+    <w:p>
+      <w:pPr>
+        <w:rPr>
+          <w:rFonts w:ascii="Times New Roman" w:hAnsi="Times New Roman" w:cs="Times New Roman"/>
+          <w:sz w:val="28"/>
+          <w:szCs w:val="28"/>
+        </w:rPr>
+      </w:pPr>
+      <w:r>
+        <w:rPr>
+          <w:rFonts w:ascii="Times New Roman" w:hAnsi="Times New Roman" w:cs="Times New Roman"/>
+          <w:sz w:val="28"/>
+          <w:szCs w:val="28"/>
+        </w:rPr>
+        <w:t>1</w:t>
+      </w:r>
+    </w:p>
+    <w:p>
+      <w:pPr>
+        <w:rPr>
+          <w:rFonts w:ascii="Times New Roman" w:hAnsi="Times New Roman" w:cs="Times New Roman"/>
+          <w:sz w:val="28"/>
+          <w:szCs w:val="28"/>
+        </w:rPr>
+      </w:pPr>
+      <w:r>
+        <w:rPr>
+          <w:rFonts w:ascii="Times New Roman" w:hAnsi="Times New Roman" w:cs="Times New Roman"/>
+          <w:sz w:val="28"/>
+          <w:szCs w:val="28"/>
+        </w:rPr>
+        <w:t>6</w:t>
+      </w:r>
+    </w:p>
+    <w:p>
+      <w:pPr>
+        <w:rPr>
+          <w:rFonts w:ascii="Times New Roman" w:hAnsi="Times New Roman" w:cs="Times New Roman"/>
+          <w:sz w:val="28"/>
+          <w:szCs w:val="28"/>
+        </w:rPr>
+      </w:pPr>
+      <w:r>
+        <w:rPr>
+          <w:rFonts w:ascii="Times New Roman" w:hAnsi="Times New Roman" w:cs="Times New Roman"/>
+          <w:sz w:val="28"/>
+          <w:szCs w:val="28"/>
+        </w:rPr>
+        <w:t>4</w:t>
+      </w:r>
+    </w:p>
+    <w:p>
+      <w:pPr>
+        <w:rPr>
+          <w:rFonts w:ascii="Times New Roman" w:hAnsi="Times New Roman" w:cs="Times New Roman"/>
+          <w:sz w:val="28"/>
+          <w:szCs w:val="28"/>
+        </w:rPr>
+      </w:pPr>
+      <w:r>
+        <w:rPr>
+          <w:rFonts w:ascii="Times New Roman" w:hAnsi="Times New Roman" w:cs="Times New Roman"/>
+          <w:sz w:val="28"/>
+          <w:szCs w:val="28"/>
+        </w:rPr>
+        <w:lastRenderedPageBreak/>
+        <w:t xml:space="preserve">среднее </w:t>
+      </w:r>
+      <w:proofErr w:type="spellStart"/>
+      <w:r>
+        <w:rPr>
+          <w:rFonts w:ascii="Times New Roman" w:hAnsi="Times New Roman" w:cs="Times New Roman"/>
+          <w:sz w:val="28"/>
+          <w:szCs w:val="28"/>
+        </w:rPr>
+        <w:t>арифмитическое</w:t>
+      </w:r>
+      <w:proofErr w:type="spellEnd"/>
+      <w:r>
+        <w:rPr>
+          <w:rFonts w:ascii="Times New Roman" w:hAnsi="Times New Roman" w:cs="Times New Roman"/>
+          <w:sz w:val="28"/>
+          <w:szCs w:val="28"/>
+        </w:rPr>
+        <w:t>: 2.5</w:t>
+      </w:r>
+    </w:p>
+    <w:p>
+      <w:pPr>
+        <w:rPr>
+          <w:rFonts w:ascii="Times New Roman" w:hAnsi="Times New Roman" w:cs="Times New Roman"/>
+          <w:sz w:val="28"/>
+          <w:szCs w:val="28"/>
+        </w:rPr>
+      </w:pPr>
+      <w:r>
+        <w:rPr>
+          <w:rFonts w:ascii="Times New Roman" w:hAnsi="Times New Roman" w:cs="Times New Roman"/>
+          <w:sz w:val="28"/>
+          <w:szCs w:val="28"/>
+        </w:rPr>
+        <w:t>среднее геометрическое: 2.0</w:t>
+      </w:r>
+    </w:p>
+    <w:p>
+      <w:pPr>
+        <w:rPr>
+          <w:rFonts w:ascii="Times New Roman" w:hAnsi="Times New Roman" w:cs="Times New Roman"/>
+          <w:sz w:val="28"/>
+          <w:szCs w:val="28"/>
+        </w:rPr>
+      </w:pPr>
+      <w:r>
+        <w:rPr>
+          <w:rFonts w:ascii="Times New Roman" w:hAnsi="Times New Roman" w:cs="Times New Roman"/>
+          <w:sz w:val="28"/>
+          <w:szCs w:val="28"/>
+        </w:rPr>
+        <w:t xml:space="preserve">среднее </w:t>
+      </w:r>
+      <w:proofErr w:type="spellStart"/>
+      <w:r>
+        <w:rPr>
+          <w:rFonts w:ascii="Times New Roman" w:hAnsi="Times New Roman" w:cs="Times New Roman"/>
+          <w:sz w:val="28"/>
+          <w:szCs w:val="28"/>
+        </w:rPr>
+        <w:t>арифмитическое</w:t>
+      </w:r>
+      <w:proofErr w:type="spellEnd"/>
+      <w:r>
+        <w:rPr>
+          <w:rFonts w:ascii="Times New Roman" w:hAnsi="Times New Roman" w:cs="Times New Roman"/>
+          <w:sz w:val="28"/>
+          <w:szCs w:val="28"/>
+        </w:rPr>
+        <w:t>: 5.0</w:t>
+      </w:r>
+    </w:p>
+    <w:p>
+      <w:pPr>
+        <w:rPr>
+          <w:rFonts w:ascii="Times New Roman" w:hAnsi="Times New Roman" w:cs="Times New Roman"/>
+          <w:sz w:val="28"/>
+          <w:szCs w:val="28"/>
+        </w:rPr>
+      </w:pPr>
+      <w:r>
+        <w:rPr>
+          <w:rFonts w:ascii="Times New Roman" w:hAnsi="Times New Roman" w:cs="Times New Roman"/>
+          <w:sz w:val="28"/>
+          <w:szCs w:val="28"/>
+        </w:rPr>
+        <w:t>среднее геометрическое: 4.898979485566356</w:t>
+      </w:r>
+    </w:p>
+    <w:p>
+      <w:pPr>
+        <w:rPr>
+          <w:rFonts w:ascii="Times New Roman" w:hAnsi="Times New Roman" w:cs="Times New Roman"/>
+          <w:sz w:val="28"/>
+          <w:szCs w:val="28"/>
+        </w:rPr>
+      </w:pPr>
+      <w:r>
+        <w:rPr>
+          <w:rFonts w:ascii="Times New Roman" w:hAnsi="Times New Roman" w:cs="Times New Roman"/>
+          <w:sz w:val="28"/>
+          <w:szCs w:val="28"/>
+        </w:rPr>
+        <w:t xml:space="preserve">среднее </w:t>
+      </w:r>
+      <w:proofErr w:type="spellStart"/>
+      <w:r>
+        <w:rPr>
+          <w:rFonts w:ascii="Times New Roman" w:hAnsi="Times New Roman" w:cs="Times New Roman"/>
+          <w:sz w:val="28"/>
+          <w:szCs w:val="28"/>
+        </w:rPr>
+        <w:t>арифмитическое</w:t>
+      </w:r>
+      <w:proofErr w:type="spellEnd"/>
+      <w:r>
+        <w:rPr>
+          <w:rFonts w:ascii="Times New Roman" w:hAnsi="Times New Roman" w:cs="Times New Roman"/>
+          <w:sz w:val="28"/>
+          <w:szCs w:val="28"/>
+        </w:rPr>
+        <w:t>: 4.0</w:t>
+      </w:r>
+    </w:p>
+    <w:p>
+      <w:pPr>
+        <w:rPr>
+          <w:rFonts w:ascii="Times New Roman" w:hAnsi="Times New Roman" w:cs="Times New Roman"/>
+          <w:sz w:val="28"/>
+          <w:szCs w:val="28"/>
+        </w:rPr>
+      </w:pPr>
+      <w:r>
+        <w:rPr>
+          <w:rFonts w:ascii="Times New Roman" w:hAnsi="Times New Roman" w:cs="Times New Roman"/>
+          <w:sz w:val="28"/>
+          <w:szCs w:val="28"/>
+        </w:rPr>
+        <w:t>среднее геометрическое: 4.0</w:t>
+      </w:r>
+    </w:p>
+    <w:p>
+      <w:pPr>
+        <w:rPr>
+          <w:rFonts w:ascii="Times New Roman" w:hAnsi="Times New Roman" w:cs="Times New Roman"/>
+          <w:sz w:val="28"/>
+          <w:szCs w:val="28"/>
+        </w:rPr>
+      </w:pPr>
+    </w:p>
+    <w:p>
+      <w:pPr>
+        <w:rPr>
+          <w:rFonts w:ascii="Times New Roman" w:hAnsi="Times New Roman" w:cs="Times New Roman"/>
+          <w:sz w:val="28"/>
+          <w:szCs w:val="28"/>
+          <w:lang w:val="en-US"/>
+        </w:rPr>
+      </w:pPr>
+      <w:r>
+        <w:rPr>
+          <w:rFonts w:ascii="Times New Roman" w:hAnsi="Times New Roman" w:cs="Times New Roman"/>
+          <w:sz w:val="28"/>
+          <w:szCs w:val="28"/>
+          <w:lang w:val="en-US"/>
+        </w:rPr>
+        <w:t>Process finished with exit code 0</w:t>
+      </w:r>
+    </w:p>
+    <w:p>
+      <w:pPr>
+        <w:rPr>
+          <w:rFonts w:ascii="Times New Roman" w:hAnsi="Times New Roman" w:cs="Times New Roman"/>
+          <w:sz w:val="28"/>
+          <w:szCs w:val="28"/>
+          <w:lang w:val="en-US"/>
+        </w:rPr>
+      </w:pPr>
+    </w:p>
+    <w:p>
+      <w:pPr>
+        <w:rPr>
+          <w:rFonts w:ascii="Times New Roman" w:hAnsi="Times New Roman" w:cs="Times New Roman"/>
+          <w:sz w:val="28"/>
+          <w:szCs w:val="28"/>
+        </w:rPr>
+      </w:pPr>
+      <w:r>
+        <w:rPr>
+          <w:rFonts w:ascii="Times New Roman" w:hAnsi="Times New Roman" w:cs="Times New Roman"/>
+          <w:sz w:val="28"/>
+          <w:szCs w:val="28"/>
+        </w:rPr>
         <w:t>Вывод: в процессе выполнения практического занятия выработал навыки составления</w:t>
       </w:r>
     </w:p>
@@ -1471,7 +2640,6 @@
           <w:sz w:val="28"/>
           <w:szCs w:val="28"/>
         </w:rPr>
-        <w:lastRenderedPageBreak/>
         <w:t xml:space="preserve">программ </w:t>
       </w:r>
       <w:r>
@@ -1496,8 +2664,36 @@
           <w:sz w:val="28"/>
           <w:szCs w:val="28"/>
         </w:rPr>
-        <w:t>IDE PyCharm Communit</w:t>
-      </w:r>
+        <w:t>IDE </w:t>
+      </w:r>
+      <w:proofErr w:type="spellStart"/>
+      <w:r>
+        <w:rPr>
+          <w:rFonts w:ascii="Times New Roman" w:hAnsi="Times New Roman" w:cs="Times New Roman"/>
+          <w:sz w:val="28"/>
+          <w:szCs w:val="28"/>
+        </w:rPr>
+        <w:t>PyCharm</w:t>
+      </w:r>
+      <w:proofErr w:type="spellEnd"/>
+      <w:r>
+        <w:rPr>
+          <w:rFonts w:ascii="Times New Roman" w:hAnsi="Times New Roman" w:cs="Times New Roman"/>
+          <w:sz w:val="28"/>
+          <w:szCs w:val="28"/>
+        </w:rPr>
+        <w:t> </w:t>
+      </w:r>
+      <w:proofErr w:type="spellStart"/>
+      <w:r>
+        <w:rPr>
+          <w:rFonts w:ascii="Times New Roman" w:hAnsi="Times New Roman" w:cs="Times New Roman"/>
+          <w:sz w:val="28"/>
+          <w:szCs w:val="28"/>
+        </w:rPr>
+        <w:t>Communit</w:t>
+      </w:r>
+      <w:proofErr w:type="spellEnd"/>
       <w:r>
         <w:rPr>
           <w:rFonts w:ascii="Times New Roman" w:hAnsi="Times New Roman" w:cs="Times New Roman"/>
